--- a/GeneralKeyboardInfo.docx
+++ b/GeneralKeyboardInfo.docx
@@ -58,38 +58,216 @@
           <w:b/>
           <w:sz w:val="24"/>
         </w:rPr>
-        <w:t>Topics to</w:t>
+        <w:t>Topics to Cover</w:t>
+      </w:r>
+    </w:p>
+    <w:p>
+      <w:pPr>
+        <w:pStyle w:val="ListParagraph"/>
+        <w:numPr>
+          <w:ilvl w:val="0"/>
+          <w:numId w:val="1"/>
+        </w:numPr>
+        <w:rPr>
+          <w:b/>
+          <w:sz w:val="24"/>
+          <w:u w:val="single"/>
+        </w:rPr>
+      </w:pPr>
+      <w:r>
+        <w:rPr>
+          <w:b/>
+          <w:sz w:val="24"/>
+          <w:u w:val="single"/>
+        </w:rPr>
+        <w:t>How to Create the Mounting Plate</w:t>
+      </w:r>
+    </w:p>
+    <w:p>
+      <w:pPr>
+        <w:pStyle w:val="ListParagraph"/>
+        <w:numPr>
+          <w:ilvl w:val="1"/>
+          <w:numId w:val="1"/>
+        </w:numPr>
+        <w:rPr>
+          <w:sz w:val="24"/>
+          <w:u w:val="single"/>
+        </w:rPr>
+      </w:pPr>
+      <w:r>
+        <w:rPr>
+          <w:sz w:val="24"/>
+          <w:u w:val="single"/>
+        </w:rPr>
+        <w:t>What the mounting plate will be made of.</w:t>
+      </w:r>
+    </w:p>
+    <w:p>
+      <w:pPr>
+        <w:ind w:left="720"/>
+        <w:rPr>
+          <w:sz w:val="24"/>
+        </w:rPr>
+      </w:pPr>
+      <w:r>
+        <w:rPr>
+          <w:sz w:val="24"/>
+        </w:rPr>
+        <w:t>I’m looking to make the plate out of acrylic. I could 3D print this out of PLA, but I think the accuracy of the 3D printer wouldn’t be precise enough to reliably fit all the key switches.</w:t>
+      </w:r>
+    </w:p>
+    <w:p>
+      <w:pPr>
+        <w:ind w:left="720"/>
+        <w:rPr>
+          <w:sz w:val="24"/>
+        </w:rPr>
+      </w:pPr>
+      <w:r>
+        <w:rPr>
+          <w:sz w:val="24"/>
+        </w:rPr>
+        <w:t>I decided to go with a sandwich acrylic body for the keyboard. It will be comprised of 4 sheets of 5mm thick acrylic.</w:t>
+      </w:r>
+    </w:p>
+    <w:p>
+      <w:pPr>
+        <w:pStyle w:val="ListParagraph"/>
+        <w:numPr>
+          <w:ilvl w:val="1"/>
+          <w:numId w:val="1"/>
+        </w:numPr>
+        <w:rPr>
+          <w:sz w:val="24"/>
+          <w:u w:val="single"/>
+        </w:rPr>
+      </w:pPr>
+      <w:r>
+        <w:rPr>
+          <w:sz w:val="24"/>
+          <w:u w:val="single"/>
+        </w:rPr>
+        <w:t xml:space="preserve">How thick the plate will </w:t>
+      </w:r>
+      <w:proofErr w:type="gramStart"/>
+      <w:r>
+        <w:rPr>
+          <w:sz w:val="24"/>
+          <w:u w:val="single"/>
+        </w:rPr>
+        <w:t>be.</w:t>
+      </w:r>
+      <w:proofErr w:type="gramEnd"/>
+    </w:p>
+    <w:p>
+      <w:pPr>
+        <w:ind w:left="720"/>
+        <w:rPr>
+          <w:sz w:val="24"/>
+        </w:rPr>
+      </w:pPr>
+      <w:r>
+        <w:rPr>
+          <w:sz w:val="24"/>
+        </w:rPr>
+        <w:t xml:space="preserve">The maximum thickness I can cut at the ITLL is 3/8 of an inch, which should be more than enough to support the keys. </w:t>
+      </w:r>
+      <w:proofErr w:type="spellStart"/>
+      <w:r>
+        <w:rPr>
+          <w:sz w:val="24"/>
+        </w:rPr>
+        <w:t>McGuckins</w:t>
+      </w:r>
+      <w:proofErr w:type="spellEnd"/>
+      <w:r>
+        <w:rPr>
+          <w:sz w:val="24"/>
+        </w:rPr>
+        <w:t xml:space="preserve"> sells a decent </w:t>
+      </w:r>
+      <w:r>
+        <w:rPr>
+          <w:sz w:val="24"/>
+        </w:rPr>
+        <w:t>selection of this, so I more likely need to just pick a thickness and go with it.</w:t>
+      </w:r>
+      <w:r>
+        <w:rPr>
+          <w:sz w:val="24"/>
+        </w:rPr>
+        <w:t xml:space="preserve"> It looks like the thickest people will go is 5mm (</w:t>
+      </w:r>
+      <w:hyperlink r:id="rId7" w:history="1">
+        <w:r>
+          <w:rPr>
+            <w:rStyle w:val="Hyperlink"/>
+            <w:sz w:val="24"/>
+          </w:rPr>
+          <w:t>https://www.reddit.com/r/MechanicalKeyboards/comments/2vj0ba/is_a_5mm_acrylic_plate_practical/</w:t>
+        </w:r>
+      </w:hyperlink>
+      <w:r>
+        <w:rPr>
+          <w:sz w:val="24"/>
+        </w:rPr>
+        <w:t>) which should be f</w:t>
+      </w:r>
+      <w:r>
+        <w:rPr>
+          <w:sz w:val="24"/>
+        </w:rPr>
+        <w:t>ine because people were using this thickness for larger keyboards, and the Planck layout is 40%.</w:t>
+      </w:r>
+    </w:p>
+    <w:p>
+      <w:pPr>
+        <w:ind w:left="720"/>
+        <w:rPr>
+          <w:sz w:val="24"/>
+        </w:rPr>
+      </w:pPr>
+      <w:r>
+        <w:rPr>
+          <w:sz w:val="24"/>
+        </w:rPr>
+        <w:t>The final design foot</w:t>
+      </w:r>
+      <w:r>
+        <w:rPr>
+          <w:sz w:val="24"/>
+        </w:rPr>
+        <w:t>print comes out to be 486x182mm (To cut all pieces).</w:t>
+      </w:r>
+    </w:p>
+    <w:p>
+      <w:pPr>
+        <w:ind w:left="720"/>
+        <w:rPr>
+          <w:sz w:val="24"/>
+        </w:rPr>
+      </w:pPr>
+      <w:r>
+        <w:rPr>
+          <w:sz w:val="24"/>
+        </w:rPr>
+        <w:tab/>
+        <w:t xml:space="preserve">Each individual layer will be </w:t>
+      </w:r>
+      <w:r>
+        <w:rPr>
+          <w:sz w:val="24"/>
+        </w:rPr>
+        <w:t>243</w:t>
       </w:r>
       <w:bookmarkStart w:id="0" w:name="_GoBack"/>
       <w:bookmarkEnd w:id="0"/>
       <w:r>
         <w:rPr>
-          <w:b/>
-          <w:sz w:val="24"/>
-        </w:rPr>
-        <w:t xml:space="preserve"> Cover</w:t>
-      </w:r>
-    </w:p>
-    <w:p>
-      <w:pPr>
-        <w:pStyle w:val="ListParagraph"/>
-        <w:numPr>
-          <w:ilvl w:val="0"/>
-          <w:numId w:val="1"/>
-        </w:numPr>
-        <w:rPr>
-          <w:b/>
-          <w:sz w:val="24"/>
-          <w:u w:val="single"/>
-        </w:rPr>
-      </w:pPr>
-      <w:r>
-        <w:rPr>
-          <w:b/>
-          <w:sz w:val="24"/>
-          <w:u w:val="single"/>
-        </w:rPr>
-        <w:t>How to Create the Mounting Plate</w:t>
+          <w:sz w:val="24"/>
+        </w:rPr>
+        <w:t>x91mm.</w:t>
       </w:r>
     </w:p>
     <w:p>
@@ -109,144 +287,6 @@
           <w:sz w:val="24"/>
           <w:u w:val="single"/>
         </w:rPr>
-        <w:t>What the mounting plate will be made of.</w:t>
-      </w:r>
-    </w:p>
-    <w:p>
-      <w:pPr>
-        <w:ind w:left="720"/>
-        <w:rPr>
-          <w:sz w:val="24"/>
-        </w:rPr>
-      </w:pPr>
-      <w:r>
-        <w:rPr>
-          <w:sz w:val="24"/>
-        </w:rPr>
-        <w:t>I’m looking to make the plate out of acrylic. I could 3D print this out of PLA, but I think the accuracy of the 3D printer wouldn’t be precise enough to reliably fit all the key switches.</w:t>
-      </w:r>
-    </w:p>
-    <w:p>
-      <w:pPr>
-        <w:ind w:left="720"/>
-        <w:rPr>
-          <w:sz w:val="24"/>
-        </w:rPr>
-      </w:pPr>
-      <w:r>
-        <w:rPr>
-          <w:sz w:val="24"/>
-        </w:rPr>
-        <w:t>I decided to go with a sandwich acrylic body for the keyboard. It will be comprised of 4 sheets of 5mm thick acrylic.</w:t>
-      </w:r>
-    </w:p>
-    <w:p>
-      <w:pPr>
-        <w:pStyle w:val="ListParagraph"/>
-        <w:numPr>
-          <w:ilvl w:val="1"/>
-          <w:numId w:val="1"/>
-        </w:numPr>
-        <w:rPr>
-          <w:sz w:val="24"/>
-          <w:u w:val="single"/>
-        </w:rPr>
-      </w:pPr>
-      <w:r>
-        <w:rPr>
-          <w:sz w:val="24"/>
-          <w:u w:val="single"/>
-        </w:rPr>
-        <w:t xml:space="preserve">How thick the plate will </w:t>
-      </w:r>
-      <w:proofErr w:type="gramStart"/>
-      <w:r>
-        <w:rPr>
-          <w:sz w:val="24"/>
-          <w:u w:val="single"/>
-        </w:rPr>
-        <w:t>be.</w:t>
-      </w:r>
-      <w:proofErr w:type="gramEnd"/>
-    </w:p>
-    <w:p>
-      <w:pPr>
-        <w:ind w:left="720"/>
-        <w:rPr>
-          <w:sz w:val="24"/>
-        </w:rPr>
-      </w:pPr>
-      <w:r>
-        <w:rPr>
-          <w:sz w:val="24"/>
-        </w:rPr>
-        <w:t xml:space="preserve">The maximum thickness I can cut at the ITLL is 3/8 of an inch, which should be more than enough to support the keys. </w:t>
-      </w:r>
-      <w:proofErr w:type="spellStart"/>
-      <w:r>
-        <w:rPr>
-          <w:sz w:val="24"/>
-        </w:rPr>
-        <w:t>McGuckins</w:t>
-      </w:r>
-      <w:proofErr w:type="spellEnd"/>
-      <w:r>
-        <w:rPr>
-          <w:sz w:val="24"/>
-        </w:rPr>
-        <w:t xml:space="preserve"> sells a decent </w:t>
-      </w:r>
-      <w:r>
-        <w:rPr>
-          <w:sz w:val="24"/>
-        </w:rPr>
-        <w:t>selection of this, so I more likely need to just pick a thickness and go with it.</w:t>
-      </w:r>
-      <w:r>
-        <w:rPr>
-          <w:sz w:val="24"/>
-        </w:rPr>
-        <w:t xml:space="preserve"> It looks like the thickest people will go is 5mm (</w:t>
-      </w:r>
-      <w:hyperlink r:id="rId7" w:history="1">
-        <w:r>
-          <w:rPr>
-            <w:rStyle w:val="Hyperlink"/>
-            <w:sz w:val="24"/>
-          </w:rPr>
-          <w:t>https://www.reddit.com/r/MechanicalKeyboards/comments/2vj0ba/is_a_5mm_acrylic_plate_practical/</w:t>
-        </w:r>
-      </w:hyperlink>
-      <w:r>
-        <w:rPr>
-          <w:sz w:val="24"/>
-        </w:rPr>
-        <w:t>) which should be f</w:t>
-      </w:r>
-      <w:r>
-        <w:rPr>
-          <w:sz w:val="24"/>
-        </w:rPr>
-        <w:t>ine because people were using this thickness for larger keyboards, and the Planck layout is 40%.</w:t>
-      </w:r>
-    </w:p>
-    <w:p>
-      <w:pPr>
-        <w:pStyle w:val="ListParagraph"/>
-        <w:numPr>
-          <w:ilvl w:val="1"/>
-          <w:numId w:val="1"/>
-        </w:numPr>
-        <w:rPr>
-          <w:sz w:val="24"/>
-          <w:u w:val="single"/>
-        </w:rPr>
-      </w:pPr>
-      <w:r>
-        <w:rPr>
-          <w:sz w:val="24"/>
-          <w:u w:val="single"/>
-        </w:rPr>
         <w:t>Shape of spaces for the key switches.</w:t>
       </w:r>
     </w:p>
@@ -275,7 +315,21 @@
             <w:rStyle w:val="Hyperlink"/>
             <w:sz w:val="24"/>
           </w:rPr>
-          <w:t>https://cdn.sparkfun.com/datasheets/Components/Switches/MX%20Series.pdf</w:t>
+          <w:t>https://cdn.sparkfun.com/dat</w:t>
+        </w:r>
+        <w:r>
+          <w:rPr>
+            <w:rStyle w:val="Hyperlink"/>
+            <w:sz w:val="24"/>
+          </w:rPr>
+          <w:t>a</w:t>
+        </w:r>
+        <w:r>
+          <w:rPr>
+            <w:rStyle w:val="Hyperlink"/>
+            <w:sz w:val="24"/>
+          </w:rPr>
+          <w:t>sheets/Components/Switches/MX%20Series.pdf</w:t>
         </w:r>
       </w:hyperlink>
       <w:r>
@@ -433,7 +487,14 @@
         <w:rPr>
           <w:sz w:val="24"/>
         </w:rPr>
-        <w:t>case are 2.05mm in diameter, which is recommended to tap the holes later to accept M2.5 screws (</w:t>
+        <w:t xml:space="preserve">case are 2.05mm in diameter, which is </w:t>
+      </w:r>
+      <w:r>
+        <w:rPr>
+          <w:sz w:val="24"/>
+        </w:rPr>
+        <w:lastRenderedPageBreak/>
+        <w:t>recommended to tap the holes later to accept M2.5 screws (</w:t>
       </w:r>
       <w:hyperlink r:id="rId10" w:history="1">
         <w:r>
@@ -441,58 +502,856 @@
             <w:rStyle w:val="Hyperlink"/>
             <w:sz w:val="24"/>
           </w:rPr>
-          <w:t>http://www.custompartnet.com/tap-size-chart</w:t>
+          <w:t>http://www.custompartnet.co</w:t>
+        </w:r>
+        <w:r>
+          <w:rPr>
+            <w:rStyle w:val="Hyperlink"/>
+            <w:sz w:val="24"/>
+          </w:rPr>
+          <w:t>m</w:t>
+        </w:r>
+        <w:r>
+          <w:rPr>
+            <w:rStyle w:val="Hyperlink"/>
+            <w:sz w:val="24"/>
+          </w:rPr>
+          <w:t>/tap-size-chart</w:t>
         </w:r>
       </w:hyperlink>
       <w:r>
         <w:rPr>
           <w:sz w:val="24"/>
         </w:rPr>
-        <w:t xml:space="preserve">). The screw holes in the middle of the case are larger, with a diameter of 3.15mm, to allow the M2.5 screws through to screw </w:t>
-      </w:r>
+        <w:t>). The screw holes in the middle of the case are larger, with a diameter of 3.15mm, to allow the M2.5 screws through to screw into 10mm tall female standoffs (</w:t>
+      </w:r>
+      <w:hyperlink r:id="rId11" w:history="1">
+        <w:r>
+          <w:rPr>
+            <w:rStyle w:val="Hyperlink"/>
+            <w:sz w:val="24"/>
+          </w:rPr>
+          <w:t>https://www.</w:t>
+        </w:r>
+        <w:r>
+          <w:rPr>
+            <w:rStyle w:val="Hyperlink"/>
+            <w:sz w:val="24"/>
+          </w:rPr>
+          <w:t>m</w:t>
+        </w:r>
+        <w:r>
+          <w:rPr>
+            <w:rStyle w:val="Hyperlink"/>
+            <w:sz w:val="24"/>
+          </w:rPr>
+          <w:t>ouser.com/ProductDetail/Harwin/R25-1001002?qs=sGAEpiMZZMtrde5aJd3qw4L16p8RLiBxWo5MSsG4dBo%3d</w:t>
+        </w:r>
+      </w:hyperlink>
+      <w:r>
+        <w:rPr>
+          <w:sz w:val="24"/>
+        </w:rPr>
+        <w:t>), which will be used to support the center of the keyboard. (</w:t>
+      </w:r>
+      <w:hyperlink r:id="rId12" w:history="1">
+        <w:r>
+          <w:rPr>
+            <w:rStyle w:val="Hyperlink"/>
+            <w:sz w:val="24"/>
+          </w:rPr>
+          <w:t>https://spaenaur.com/pdf/sec</w:t>
+        </w:r>
+        <w:r>
+          <w:rPr>
+            <w:rStyle w:val="Hyperlink"/>
+            <w:sz w:val="24"/>
+          </w:rPr>
+          <w:t>t</w:t>
+        </w:r>
+        <w:r>
+          <w:rPr>
+            <w:rStyle w:val="Hyperlink"/>
+            <w:sz w:val="24"/>
+          </w:rPr>
+          <w:t>ionR/R11.pdf</w:t>
+        </w:r>
+      </w:hyperlink>
+      <w:r>
+        <w:rPr>
+          <w:sz w:val="24"/>
+        </w:rPr>
+        <w:t>)</w:t>
+      </w:r>
+      <w:r>
+        <w:rPr>
+          <w:sz w:val="24"/>
+        </w:rPr>
+        <w:t>, (</w:t>
+      </w:r>
+      <w:r>
+        <w:rPr>
+          <w:sz w:val="24"/>
+        </w:rPr>
+        <w:t>.</w:t>
+      </w:r>
+    </w:p>
+    <w:p>
+      <w:pPr>
+        <w:ind w:left="720"/>
+        <w:rPr>
+          <w:sz w:val="24"/>
+        </w:rPr>
+      </w:pPr>
+      <w:r>
+        <w:rPr>
+          <w:sz w:val="24"/>
+        </w:rPr>
+        <w:t>The Teensy is 1.2in x 0.7in, so to make space for this on the bottom middle plate, I choose to cut out a 0.7in slot so the mini-USB port can be exposed.</w:t>
+      </w:r>
+    </w:p>
+    <w:p>
+      <w:pPr>
+        <w:pStyle w:val="ListParagraph"/>
+        <w:numPr>
+          <w:ilvl w:val="1"/>
+          <w:numId w:val="1"/>
+        </w:numPr>
+        <w:rPr>
+          <w:sz w:val="24"/>
+          <w:u w:val="single"/>
+        </w:rPr>
+      </w:pPr>
+      <w:r>
+        <w:rPr>
+          <w:sz w:val="24"/>
+          <w:u w:val="single"/>
+        </w:rPr>
+        <w:t>Overall footprint of the plate.</w:t>
+      </w:r>
+    </w:p>
+    <w:p>
+      <w:pPr>
+        <w:ind w:left="360"/>
+        <w:rPr>
+          <w:sz w:val="24"/>
+        </w:rPr>
+      </w:pPr>
+      <w:r>
+        <w:rPr>
+          <w:sz w:val="24"/>
+        </w:rPr>
+        <w:t>Once again, I will be referencing OLKB for this. They list the total plate dimensions to be 233mm x 81mm. The Planck is 12u x 4u keys, so there will be a total of 47 keys (since I’m using the MIT layout, which has a 2u spacebar).</w:t>
+      </w:r>
+    </w:p>
+    <w:p>
+      <w:pPr>
+        <w:pStyle w:val="ListParagraph"/>
+        <w:numPr>
+          <w:ilvl w:val="0"/>
+          <w:numId w:val="1"/>
+        </w:numPr>
+        <w:rPr>
+          <w:b/>
+          <w:sz w:val="24"/>
+          <w:u w:val="single"/>
+        </w:rPr>
+      </w:pPr>
+      <w:r>
+        <w:rPr>
+          <w:b/>
+          <w:sz w:val="24"/>
+          <w:u w:val="single"/>
+        </w:rPr>
+        <w:t>How to Model the Case</w:t>
+      </w:r>
+    </w:p>
+    <w:p>
+      <w:pPr>
+        <w:pStyle w:val="ListParagraph"/>
+        <w:numPr>
+          <w:ilvl w:val="1"/>
+          <w:numId w:val="1"/>
+        </w:numPr>
+        <w:rPr>
+          <w:sz w:val="24"/>
+          <w:u w:val="single"/>
+        </w:rPr>
+      </w:pPr>
+      <w:r>
+        <w:rPr>
+          <w:sz w:val="24"/>
+          <w:u w:val="single"/>
+        </w:rPr>
+        <w:t>What the case will be made of.</w:t>
+      </w:r>
+    </w:p>
+    <w:p>
+      <w:pPr>
+        <w:ind w:left="720"/>
+        <w:rPr>
+          <w:sz w:val="24"/>
+        </w:rPr>
+      </w:pPr>
+      <w:r>
+        <w:rPr>
+          <w:sz w:val="24"/>
+        </w:rPr>
+        <w:t xml:space="preserve">I was looking to 3D print the case out of PLA, which I currently have. After the design is complete, though, I need to make sure I have enough material to do the print, since the case will be </w:t>
+      </w:r>
+      <w:proofErr w:type="gramStart"/>
+      <w:r>
+        <w:rPr>
+          <w:sz w:val="24"/>
+        </w:rPr>
+        <w:t>pretty large</w:t>
+      </w:r>
+      <w:proofErr w:type="gramEnd"/>
+      <w:r>
+        <w:rPr>
+          <w:sz w:val="24"/>
+        </w:rPr>
+        <w:t>, but more importantly, I was looking to make the case as dense as possible with my remaining material.</w:t>
+      </w:r>
+    </w:p>
+    <w:p>
+      <w:pPr>
+        <w:pStyle w:val="ListParagraph"/>
+        <w:numPr>
+          <w:ilvl w:val="1"/>
+          <w:numId w:val="1"/>
+        </w:numPr>
+        <w:rPr>
+          <w:sz w:val="24"/>
+        </w:rPr>
+      </w:pPr>
+      <w:r>
+        <w:rPr>
+          <w:sz w:val="24"/>
+        </w:rPr>
+        <w:t>What size case to make.</w:t>
+      </w:r>
+    </w:p>
+    <w:p>
+      <w:pPr>
+        <w:pStyle w:val="ListParagraph"/>
+        <w:numPr>
+          <w:ilvl w:val="1"/>
+          <w:numId w:val="1"/>
+        </w:numPr>
+        <w:rPr>
+          <w:sz w:val="24"/>
+        </w:rPr>
+      </w:pPr>
+      <w:r>
+        <w:rPr>
+          <w:sz w:val="24"/>
+        </w:rPr>
+        <w:t xml:space="preserve">Overall </w:t>
+      </w:r>
+      <w:r>
+        <w:rPr>
+          <w:sz w:val="24"/>
+        </w:rPr>
+        <w:t>case height</w:t>
+      </w:r>
+      <w:r>
+        <w:rPr>
+          <w:sz w:val="24"/>
+        </w:rPr>
+        <w:t>.</w:t>
+      </w:r>
+    </w:p>
+    <w:p>
+      <w:pPr>
+        <w:pStyle w:val="ListParagraph"/>
+        <w:numPr>
+          <w:ilvl w:val="1"/>
+          <w:numId w:val="1"/>
+        </w:numPr>
+        <w:rPr>
+          <w:sz w:val="24"/>
+        </w:rPr>
+      </w:pPr>
+      <w:r>
+        <w:rPr>
+          <w:sz w:val="24"/>
+        </w:rPr>
+        <w:t>Where will the mounting points for the plate be.</w:t>
+      </w:r>
+    </w:p>
+    <w:p>
+      <w:pPr>
+        <w:pStyle w:val="ListParagraph"/>
+        <w:numPr>
+          <w:ilvl w:val="1"/>
+          <w:numId w:val="1"/>
+        </w:numPr>
+        <w:rPr>
+          <w:sz w:val="24"/>
+        </w:rPr>
+      </w:pPr>
+      <w:r>
+        <w:rPr>
+          <w:sz w:val="24"/>
+        </w:rPr>
+        <w:t>How to mount the plate to the case.</w:t>
+      </w:r>
+    </w:p>
+    <w:p>
+      <w:pPr>
+        <w:pStyle w:val="ListParagraph"/>
+        <w:numPr>
+          <w:ilvl w:val="1"/>
+          <w:numId w:val="1"/>
+        </w:numPr>
+        <w:rPr>
+          <w:sz w:val="24"/>
+        </w:rPr>
+      </w:pPr>
+      <w:r>
+        <w:rPr>
+          <w:sz w:val="24"/>
+        </w:rPr>
+        <w:t>Overall wall thickness.</w:t>
+      </w:r>
+    </w:p>
+    <w:p>
+      <w:pPr>
+        <w:pStyle w:val="ListParagraph"/>
+        <w:numPr>
+          <w:ilvl w:val="1"/>
+          <w:numId w:val="1"/>
+        </w:numPr>
+        <w:rPr>
+          <w:sz w:val="24"/>
+        </w:rPr>
+      </w:pPr>
+      <w:r>
+        <w:rPr>
+          <w:sz w:val="24"/>
+        </w:rPr>
+        <w:t>Where to put the hole for the USB connector.</w:t>
+      </w:r>
+    </w:p>
+    <w:p>
+      <w:pPr>
+        <w:pStyle w:val="ListParagraph"/>
+        <w:numPr>
+          <w:ilvl w:val="1"/>
+          <w:numId w:val="1"/>
+        </w:numPr>
+        <w:rPr>
+          <w:sz w:val="24"/>
+        </w:rPr>
+      </w:pPr>
+      <w:r>
+        <w:rPr>
+          <w:sz w:val="24"/>
+        </w:rPr>
+        <w:t xml:space="preserve">Will I use a damping rubber case for the case to decrease the echo within the </w:t>
+      </w:r>
+      <w:proofErr w:type="gramStart"/>
+      <w:r>
+        <w:rPr>
+          <w:sz w:val="24"/>
+        </w:rPr>
+        <w:t>case.</w:t>
+      </w:r>
+      <w:proofErr w:type="gramEnd"/>
+    </w:p>
+    <w:p>
+      <w:pPr>
+        <w:pStyle w:val="ListParagraph"/>
+        <w:numPr>
+          <w:ilvl w:val="0"/>
+          <w:numId w:val="1"/>
+        </w:numPr>
+        <w:rPr>
+          <w:b/>
+          <w:sz w:val="24"/>
+          <w:u w:val="single"/>
+        </w:rPr>
+      </w:pPr>
+      <w:r>
+        <w:rPr>
+          <w:b/>
+          <w:sz w:val="24"/>
+          <w:u w:val="single"/>
+        </w:rPr>
+        <w:t>How to Wire the Keys</w:t>
+      </w:r>
+    </w:p>
+    <w:p>
+      <w:pPr>
+        <w:pStyle w:val="ListParagraph"/>
+        <w:numPr>
+          <w:ilvl w:val="1"/>
+          <w:numId w:val="1"/>
+        </w:numPr>
+        <w:rPr>
+          <w:sz w:val="24"/>
+        </w:rPr>
+      </w:pPr>
+      <w:r>
+        <w:rPr>
+          <w:sz w:val="24"/>
+        </w:rPr>
+        <w:t>What materials are needed to conduct the wiring.</w:t>
+      </w:r>
+    </w:p>
+    <w:p>
+      <w:pPr>
+        <w:pStyle w:val="ListParagraph"/>
+        <w:numPr>
+          <w:ilvl w:val="1"/>
+          <w:numId w:val="1"/>
+        </w:numPr>
+        <w:rPr>
+          <w:sz w:val="24"/>
+        </w:rPr>
+      </w:pPr>
+      <w:r>
+        <w:rPr>
+          <w:sz w:val="24"/>
+        </w:rPr>
+        <w:t>How the wiring is done.</w:t>
+      </w:r>
+    </w:p>
+    <w:p>
+      <w:pPr>
+        <w:pStyle w:val="ListParagraph"/>
+        <w:numPr>
+          <w:ilvl w:val="2"/>
+          <w:numId w:val="1"/>
+        </w:numPr>
+        <w:rPr>
+          <w:sz w:val="24"/>
+        </w:rPr>
+      </w:pPr>
+      <w:hyperlink r:id="rId13" w:history="1">
+        <w:r>
+          <w:rPr>
+            <w:rStyle w:val="Hyperlink"/>
+            <w:sz w:val="24"/>
+          </w:rPr>
+          <w:t>http://blog.komar.be/how-to-make-a-keyboard-the-matrix/</w:t>
+        </w:r>
+      </w:hyperlink>
+      <w:r>
+        <w:rPr>
+          <w:sz w:val="24"/>
+        </w:rPr>
+        <w:t xml:space="preserve"> This is a </w:t>
+      </w:r>
+      <w:proofErr w:type="gramStart"/>
+      <w:r>
+        <w:rPr>
+          <w:sz w:val="24"/>
+        </w:rPr>
+        <w:t>really useful</w:t>
+      </w:r>
+      <w:proofErr w:type="gramEnd"/>
+      <w:r>
+        <w:rPr>
+          <w:sz w:val="24"/>
+        </w:rPr>
+        <w:t xml:space="preserve"> resource for understanding how to wire a keyboard. It goes into the theory behind the matrix, and why it is done the way people normally do it.</w:t>
+      </w:r>
+    </w:p>
+    <w:p>
+      <w:pPr>
+        <w:pStyle w:val="ListParagraph"/>
+        <w:numPr>
+          <w:ilvl w:val="1"/>
+          <w:numId w:val="1"/>
+        </w:numPr>
+        <w:rPr>
+          <w:sz w:val="24"/>
+        </w:rPr>
+      </w:pPr>
+      <w:r>
+        <w:rPr>
+          <w:sz w:val="24"/>
+        </w:rPr>
+        <w:t>What sort of microcontroller is required.</w:t>
+      </w:r>
+    </w:p>
+    <w:p>
+      <w:pPr>
+        <w:pStyle w:val="ListParagraph"/>
+        <w:numPr>
+          <w:ilvl w:val="0"/>
+          <w:numId w:val="1"/>
+        </w:numPr>
+        <w:rPr>
+          <w:b/>
+          <w:sz w:val="24"/>
+          <w:u w:val="single"/>
+        </w:rPr>
+      </w:pPr>
+      <w:r>
+        <w:rPr>
+          <w:b/>
+          <w:sz w:val="24"/>
+          <w:u w:val="single"/>
+        </w:rPr>
+        <w:t>How to Flash the Firmware</w:t>
+      </w:r>
+    </w:p>
+    <w:p>
+      <w:pPr>
+        <w:pStyle w:val="ListParagraph"/>
+        <w:numPr>
+          <w:ilvl w:val="1"/>
+          <w:numId w:val="1"/>
+        </w:numPr>
+        <w:rPr>
+          <w:sz w:val="24"/>
+        </w:rPr>
+      </w:pPr>
+      <w:r>
+        <w:rPr>
+          <w:sz w:val="24"/>
+        </w:rPr>
+        <w:t>What microcontroller will I use.</w:t>
+      </w:r>
+    </w:p>
+    <w:p>
+      <w:pPr>
+        <w:ind w:left="1080"/>
+        <w:rPr>
+          <w:sz w:val="24"/>
+        </w:rPr>
+      </w:pPr>
       <w:r>
         <w:rPr>
           <w:sz w:val="24"/>
         </w:rPr>
         <w:lastRenderedPageBreak/>
-        <w:t>into 10mm tall female standoffs (</w:t>
-      </w:r>
-      <w:hyperlink r:id="rId11" w:history="1">
-        <w:r>
-          <w:rPr>
-            <w:rStyle w:val="Hyperlink"/>
-            <w:sz w:val="24"/>
-          </w:rPr>
-          <w:t>https://www.mouser.com/ProductDetail/Harwin/R25-1001002?qs=sGAEpiMZZMtrde5aJd3qw4L16p8RLiBxWo5MSsG4dBo%3d</w:t>
+        <w:t>The internet seems to like the Teensy 2.0, so I will be incorporating that into this build (</w:t>
+      </w:r>
+      <w:hyperlink r:id="rId14" w:history="1">
+        <w:r>
+          <w:rPr>
+            <w:rStyle w:val="Hyperlink"/>
+            <w:sz w:val="24"/>
+          </w:rPr>
+          <w:t>https://www.pjrc.com/s</w:t>
+        </w:r>
+        <w:r>
+          <w:rPr>
+            <w:rStyle w:val="Hyperlink"/>
+            <w:sz w:val="24"/>
+          </w:rPr>
+          <w:t>t</w:t>
+        </w:r>
+        <w:r>
+          <w:rPr>
+            <w:rStyle w:val="Hyperlink"/>
+            <w:sz w:val="24"/>
+          </w:rPr>
+          <w:t>ore/teensy.html</w:t>
         </w:r>
       </w:hyperlink>
       <w:r>
         <w:rPr>
           <w:sz w:val="24"/>
         </w:rPr>
-        <w:t>), which will be used to support the center of the keyboard. (</w:t>
-      </w:r>
-      <w:hyperlink r:id="rId12" w:history="1">
-        <w:r>
-          <w:rPr>
-            <w:rStyle w:val="Hyperlink"/>
-            <w:sz w:val="24"/>
-          </w:rPr>
-          <w:t>https://spaenaur.com/pdf/sectionR/R11.pdf</w:t>
+        <w:t xml:space="preserve">). </w:t>
+      </w:r>
+    </w:p>
+    <w:p>
+      <w:pPr>
+        <w:pStyle w:val="ListParagraph"/>
+        <w:numPr>
+          <w:ilvl w:val="1"/>
+          <w:numId w:val="1"/>
+        </w:numPr>
+        <w:rPr>
+          <w:sz w:val="24"/>
+        </w:rPr>
+      </w:pPr>
+      <w:r>
+        <w:rPr>
+          <w:sz w:val="24"/>
+        </w:rPr>
+        <w:t>What firmware will I use to flash the keyboard.</w:t>
+      </w:r>
+    </w:p>
+    <w:p>
+      <w:pPr>
+        <w:pStyle w:val="ListParagraph"/>
+        <w:numPr>
+          <w:ilvl w:val="1"/>
+          <w:numId w:val="1"/>
+        </w:numPr>
+        <w:rPr>
+          <w:sz w:val="24"/>
+        </w:rPr>
+      </w:pPr>
+      <w:r>
+        <w:rPr>
+          <w:sz w:val="24"/>
+        </w:rPr>
+        <w:t>What will the layer’s layout be?</w:t>
+      </w:r>
+    </w:p>
+    <w:p>
+      <w:pPr>
+        <w:pStyle w:val="ListParagraph"/>
+        <w:numPr>
+          <w:ilvl w:val="0"/>
+          <w:numId w:val="1"/>
+        </w:numPr>
+        <w:rPr>
+          <w:b/>
+          <w:sz w:val="24"/>
+          <w:u w:val="single"/>
+        </w:rPr>
+      </w:pPr>
+      <w:r>
+        <w:rPr>
+          <w:b/>
+          <w:sz w:val="24"/>
+          <w:u w:val="single"/>
+        </w:rPr>
+        <w:t>What Key switches/keycaps/rubber dampers</w:t>
+      </w:r>
+      <w:r>
+        <w:rPr>
+          <w:b/>
+          <w:sz w:val="24"/>
+          <w:u w:val="single"/>
+        </w:rPr>
+        <w:t xml:space="preserve"> do I want?</w:t>
+      </w:r>
+    </w:p>
+    <w:p>
+      <w:pPr>
+        <w:pStyle w:val="ListParagraph"/>
+        <w:numPr>
+          <w:ilvl w:val="1"/>
+          <w:numId w:val="1"/>
+        </w:numPr>
+        <w:rPr>
+          <w:sz w:val="24"/>
+        </w:rPr>
+      </w:pPr>
+      <w:r>
+        <w:rPr>
+          <w:sz w:val="24"/>
+        </w:rPr>
+        <w:t>I was looking to use Cherry MX clears</w:t>
+      </w:r>
+      <w:r>
+        <w:rPr>
+          <w:sz w:val="24"/>
+        </w:rPr>
+        <w:t xml:space="preserve"> because I’ve heard good things about their tactile bump, as well as the lack of a distinct audio click. They can be purchased here (</w:t>
+      </w:r>
+      <w:hyperlink r:id="rId15" w:history="1">
+        <w:r>
+          <w:rPr>
+            <w:rStyle w:val="Hyperlink"/>
+            <w:sz w:val="24"/>
+          </w:rPr>
+          <w:t>https://mechanicalkeyboards.com/shop/index.php?l=product_list&amp;c=58</w:t>
         </w:r>
       </w:hyperlink>
       <w:r>
         <w:rPr>
           <w:sz w:val="24"/>
         </w:rPr>
-        <w:t>)</w:t>
-      </w:r>
-      <w:r>
-        <w:rPr>
-          <w:sz w:val="24"/>
-        </w:rPr>
-        <w:t>, (</w:t>
-      </w:r>
+        <w:t>) or here (</w:t>
+      </w:r>
+      <w:hyperlink r:id="rId16" w:history="1">
+        <w:r>
+          <w:rPr>
+            <w:rStyle w:val="Hyperlink"/>
+            <w:sz w:val="24"/>
+          </w:rPr>
+          <w:t>http://www.wasdkeyboards.com/index.php/checkout/cart/</w:t>
+        </w:r>
+      </w:hyperlink>
+      <w:r>
+        <w:rPr>
+          <w:sz w:val="24"/>
+        </w:rPr>
+        <w:t>).</w:t>
+      </w:r>
+    </w:p>
+    <w:p>
+      <w:pPr>
+        <w:pStyle w:val="ListParagraph"/>
+        <w:numPr>
+          <w:ilvl w:val="1"/>
+          <w:numId w:val="1"/>
+        </w:numPr>
+        <w:rPr>
+          <w:sz w:val="24"/>
+        </w:rPr>
+      </w:pPr>
+      <w:r>
+        <w:rPr>
+          <w:sz w:val="24"/>
+        </w:rPr>
+        <w:t xml:space="preserve">Or, alternatively to the MX clears, I could always just order a set of </w:t>
+      </w:r>
+      <w:proofErr w:type="spellStart"/>
+      <w:r>
+        <w:rPr>
+          <w:sz w:val="24"/>
+        </w:rPr>
+        <w:t>Zealios</w:t>
+      </w:r>
+      <w:proofErr w:type="spellEnd"/>
+      <w:r>
+        <w:rPr>
+          <w:sz w:val="24"/>
+        </w:rPr>
+        <w:t xml:space="preserve"> from </w:t>
+      </w:r>
+      <w:proofErr w:type="spellStart"/>
+      <w:r>
+        <w:rPr>
+          <w:sz w:val="24"/>
+        </w:rPr>
+        <w:t>ZealPC</w:t>
+      </w:r>
+      <w:proofErr w:type="spellEnd"/>
+      <w:r>
+        <w:rPr>
+          <w:sz w:val="24"/>
+        </w:rPr>
+        <w:t>. They’re currently in stock (</w:t>
+      </w:r>
+      <w:hyperlink r:id="rId17" w:history="1">
+        <w:r>
+          <w:rPr>
+            <w:rStyle w:val="Hyperlink"/>
+            <w:sz w:val="24"/>
+          </w:rPr>
+          <w:t>https://zealpc.net/collections/sw</w:t>
+        </w:r>
+        <w:r>
+          <w:rPr>
+            <w:rStyle w:val="Hyperlink"/>
+            <w:sz w:val="24"/>
+          </w:rPr>
+          <w:t>i</w:t>
+        </w:r>
+        <w:r>
+          <w:rPr>
+            <w:rStyle w:val="Hyperlink"/>
+            <w:sz w:val="24"/>
+          </w:rPr>
+          <w:t>tches/products/zealio</w:t>
+        </w:r>
+      </w:hyperlink>
+      <w:r>
+        <w:rPr>
+          <w:sz w:val="24"/>
+        </w:rPr>
+        <w:t xml:space="preserve">), and </w:t>
+      </w:r>
+      <w:proofErr w:type="gramStart"/>
+      <w:r>
+        <w:rPr>
+          <w:sz w:val="24"/>
+        </w:rPr>
+        <w:t>actually come</w:t>
+      </w:r>
+      <w:proofErr w:type="gramEnd"/>
+      <w:r>
+        <w:rPr>
+          <w:sz w:val="24"/>
+        </w:rPr>
+        <w:t xml:space="preserve"> out a bit cheaper than the </w:t>
+      </w:r>
+      <w:r>
+        <w:rPr>
+          <w:sz w:val="24"/>
+        </w:rPr>
+        <w:t xml:space="preserve">MX clears. </w:t>
+      </w:r>
+    </w:p>
+    <w:p>
+      <w:pPr>
+        <w:pStyle w:val="ListParagraph"/>
+        <w:numPr>
+          <w:ilvl w:val="1"/>
+          <w:numId w:val="1"/>
+        </w:numPr>
+        <w:rPr>
+          <w:sz w:val="24"/>
+        </w:rPr>
+      </w:pPr>
+      <w:r>
+        <w:rPr>
+          <w:sz w:val="24"/>
+        </w:rPr>
+        <w:t xml:space="preserve">In addition to the </w:t>
+      </w:r>
+      <w:proofErr w:type="spellStart"/>
+      <w:r>
+        <w:rPr>
+          <w:sz w:val="24"/>
+        </w:rPr>
+        <w:t>Zealios</w:t>
+      </w:r>
+      <w:proofErr w:type="spellEnd"/>
+      <w:r>
+        <w:rPr>
+          <w:sz w:val="24"/>
+        </w:rPr>
+        <w:t>, I can order Lube for the switches, which makes them quieter and smoother. Not sure which variant to buy (</w:t>
+      </w:r>
+      <w:hyperlink r:id="rId18" w:history="1">
+        <w:r>
+          <w:rPr>
+            <w:rStyle w:val="Hyperlink"/>
+            <w:sz w:val="24"/>
+          </w:rPr>
+          <w:t>https://zealpc.net/collections/accessories/products/lube</w:t>
+        </w:r>
+      </w:hyperlink>
+      <w:r>
+        <w:rPr>
+          <w:sz w:val="24"/>
+        </w:rPr>
+        <w:t xml:space="preserve">) but it makes them sound like Topre (sound test: </w:t>
+      </w:r>
+      <w:hyperlink r:id="rId19" w:history="1">
+        <w:r>
+          <w:rPr>
+            <w:rStyle w:val="Hyperlink"/>
+            <w:sz w:val="24"/>
+          </w:rPr>
+          <w:t>https://www.youtube.com/watch?v=my6-6dhLwII</w:t>
+        </w:r>
+      </w:hyperlink>
+      <w:r>
+        <w:rPr>
+          <w:sz w:val="24"/>
+        </w:rPr>
+        <w:t>).</w:t>
+      </w:r>
+      <w:r>
+        <w:rPr>
+          <w:sz w:val="24"/>
+        </w:rPr>
+        <w:t xml:space="preserve"> Information on lubing switches: </w:t>
+      </w:r>
+      <w:hyperlink r:id="rId20" w:history="1">
+        <w:r>
+          <w:rPr>
+            <w:rStyle w:val="Hyperlink"/>
+            <w:sz w:val="24"/>
+          </w:rPr>
+          <w:t>https://geekhack.org/index.php?topic=34332.0</w:t>
+        </w:r>
+      </w:hyperlink>
       <w:r>
         <w:rPr>
           <w:sz w:val="24"/>
@@ -502,20 +1361,6 @@
     </w:p>
     <w:p>
       <w:pPr>
-        <w:ind w:left="720"/>
-        <w:rPr>
-          <w:sz w:val="24"/>
-        </w:rPr>
-      </w:pPr>
-      <w:r>
-        <w:rPr>
-          <w:sz w:val="24"/>
-        </w:rPr>
-        <w:t>The Teensy is 1.2in x 0.7in, so to make space for this on the bottom middle plate, I choose to cut out a 0.7in slot so the mini-USB port can be exposed.</w:t>
-      </w:r>
-    </w:p>
-    <w:p>
-      <w:pPr>
         <w:pStyle w:val="ListParagraph"/>
         <w:numPr>
           <w:ilvl w:val="1"/>
@@ -523,51 +1368,42 @@
         </w:numPr>
         <w:rPr>
           <w:sz w:val="24"/>
-          <w:u w:val="single"/>
-        </w:rPr>
-      </w:pPr>
-      <w:r>
-        <w:rPr>
-          <w:sz w:val="24"/>
-          <w:u w:val="single"/>
-        </w:rPr>
-        <w:t>Overall footprint of the plate.</w:t>
-      </w:r>
-    </w:p>
-    <w:p>
-      <w:pPr>
-        <w:ind w:left="360"/>
-        <w:rPr>
-          <w:sz w:val="24"/>
-        </w:rPr>
-      </w:pPr>
-      <w:r>
-        <w:rPr>
-          <w:sz w:val="24"/>
-        </w:rPr>
-        <w:t>Once again, I will be referencing OLKB for this. They list the total plate dimensions to be 233mm x 81mm. The Planck is 12u x 4u keys, so there will be a total of 47 keys (since I’m using the MIT layout, which has a 2u spacebar).</w:t>
-      </w:r>
-    </w:p>
-    <w:p>
-      <w:pPr>
-        <w:pStyle w:val="ListParagraph"/>
-        <w:numPr>
-          <w:ilvl w:val="0"/>
-          <w:numId w:val="1"/>
-        </w:numPr>
-        <w:rPr>
-          <w:b/>
-          <w:sz w:val="24"/>
-          <w:u w:val="single"/>
-        </w:rPr>
-      </w:pPr>
-      <w:r>
-        <w:rPr>
-          <w:b/>
-          <w:sz w:val="24"/>
-          <w:u w:val="single"/>
-        </w:rPr>
-        <w:t>How to Model the Case</w:t>
+        </w:rPr>
+      </w:pPr>
+      <w:r>
+        <w:rPr>
+          <w:sz w:val="24"/>
+        </w:rPr>
+        <w:t>A set of nice PBT keycaps (</w:t>
+      </w:r>
+      <w:hyperlink r:id="rId21" w:history="1">
+        <w:r>
+          <w:rPr>
+            <w:rStyle w:val="Hyperlink"/>
+            <w:sz w:val="24"/>
+          </w:rPr>
+          <w:t>https://www.aliexpress.com/item/XDA-blank-keycaps-preonic-Keyset-Blank-Similar-to-DSA-For-MX-Mechanical-Keyboard-Ergo-Planck/32830703804.html?spm=2114.search0104.3.70.5c42285acRDj9O&amp;ws_ab_test=searchweb0_0,searchweb201602_5_10152_10151_10065_10344_10068_10130_10324_10342_1</w:t>
+        </w:r>
+        <w:r>
+          <w:rPr>
+            <w:rStyle w:val="Hyperlink"/>
+            <w:sz w:val="24"/>
+          </w:rPr>
+          <w:t>0</w:t>
+        </w:r>
+        <w:r>
+          <w:rPr>
+            <w:rStyle w:val="Hyperlink"/>
+            <w:sz w:val="24"/>
+          </w:rPr>
+          <w:t>547_10325_10343_10546_10340_10548_10341_10545_10084_10083_10618_10307_5722316_5711212_10313_10059_10534_100031_10629_10103_10626_10625_10624_10623_10622_10621_10620_10142,searchweb201603_36,ppcSwitch_5&amp;algo_expid=a62372fb-beaf-4226-81a7-b2f662c4d5dc-9&amp;algo_pvid=a62372fb-beaf-4226-81a7-b2f662c4d5dc&amp;priceBeautifyAB=0</w:t>
+        </w:r>
+      </w:hyperlink>
+      <w:r>
+        <w:rPr>
+          <w:sz w:val="24"/>
+        </w:rPr>
+        <w:t>) This is for the Preonic, which means I can just use the white caps from the set.</w:t>
       </w:r>
     </w:p>
     <w:p>
@@ -579,748 +1415,100 @@
         </w:numPr>
         <w:rPr>
           <w:sz w:val="24"/>
-          <w:u w:val="single"/>
-        </w:rPr>
-      </w:pPr>
-      <w:r>
-        <w:rPr>
-          <w:sz w:val="24"/>
-          <w:u w:val="single"/>
-        </w:rPr>
-        <w:t>What the case will be made of.</w:t>
-      </w:r>
-    </w:p>
-    <w:p>
-      <w:pPr>
-        <w:ind w:left="720"/>
-        <w:rPr>
-          <w:sz w:val="24"/>
-        </w:rPr>
-      </w:pPr>
-      <w:r>
-        <w:rPr>
-          <w:sz w:val="24"/>
-        </w:rPr>
-        <w:t xml:space="preserve">I was looking to 3D print the case out of PLA, which I currently have. After the design is complete, though, I need to make sure I have enough material to do the print, since the case will be </w:t>
+        </w:rPr>
+      </w:pPr>
+      <w:r>
+        <w:rPr>
+          <w:sz w:val="24"/>
+        </w:rPr>
+        <w:t xml:space="preserve">A set of rubber O-rings for damping the sound of the keycaps </w:t>
+      </w:r>
+      <w:hyperlink r:id="rId22" w:history="1">
+        <w:r>
+          <w:rPr>
+            <w:rStyle w:val="Hyperlink"/>
+            <w:sz w:val="24"/>
+          </w:rPr>
+          <w:t>https://www.amazon.com/ThreeBulls-120Pc</w:t>
+        </w:r>
+        <w:r>
+          <w:rPr>
+            <w:rStyle w:val="Hyperlink"/>
+            <w:sz w:val="24"/>
+          </w:rPr>
+          <w:t>s</w:t>
+        </w:r>
+        <w:r>
+          <w:rPr>
+            <w:rStyle w:val="Hyperlink"/>
+            <w:sz w:val="24"/>
+          </w:rPr>
+          <w:t>-Dampeners-Keyboards-Dampers/dp/B01N75JL0F/ref=sr_1_2?ie=UTF8&amp;qid=1518660242&amp;sr=8-2&amp;keywords=keycap+rubber+dampers</w:t>
+        </w:r>
+      </w:hyperlink>
+      <w:r>
+        <w:rPr>
+          <w:sz w:val="24"/>
+        </w:rPr>
+        <w:t>.</w:t>
+      </w:r>
+    </w:p>
+    <w:p>
+      <w:pPr>
+        <w:pStyle w:val="ListParagraph"/>
+        <w:numPr>
+          <w:ilvl w:val="1"/>
+          <w:numId w:val="1"/>
+        </w:numPr>
+        <w:rPr>
+          <w:sz w:val="24"/>
+        </w:rPr>
+      </w:pPr>
+      <w:r>
+        <w:rPr>
+          <w:sz w:val="24"/>
+        </w:rPr>
+        <w:t xml:space="preserve">I opted to not use a stabilizer for the 2u spacebar. Jack doesn’t recommend one (as per this post: </w:t>
+      </w:r>
+      <w:hyperlink r:id="rId23" w:history="1">
+        <w:r>
+          <w:rPr>
+            <w:rStyle w:val="Hyperlink"/>
+            <w:sz w:val="24"/>
+          </w:rPr>
+          <w:t>https://www.reddit.com/r/olkb/comments/6va1hg/question_planck_spacebar_stabilizer/</w:t>
+        </w:r>
+      </w:hyperlink>
+      <w:r>
+        <w:rPr>
+          <w:sz w:val="24"/>
+        </w:rPr>
+        <w:t xml:space="preserve">) and it seems like </w:t>
       </w:r>
       <w:proofErr w:type="gramStart"/>
       <w:r>
         <w:rPr>
           <w:sz w:val="24"/>
         </w:rPr>
-        <w:t>pretty large</w:t>
+        <w:t>the majority of</w:t>
       </w:r>
       <w:proofErr w:type="gramEnd"/>
       <w:r>
         <w:rPr>
           <w:sz w:val="24"/>
         </w:rPr>
-        <w:t>, but more importantly, I was looking to make the case as dense as possible with my remaining material.</w:t>
-      </w:r>
-    </w:p>
-    <w:p>
-      <w:pPr>
-        <w:pStyle w:val="ListParagraph"/>
-        <w:numPr>
-          <w:ilvl w:val="1"/>
-          <w:numId w:val="1"/>
-        </w:numPr>
-        <w:rPr>
-          <w:sz w:val="24"/>
-        </w:rPr>
-      </w:pPr>
-      <w:r>
-        <w:rPr>
-          <w:sz w:val="24"/>
-        </w:rPr>
-        <w:t>What size case to make.</w:t>
-      </w:r>
-    </w:p>
-    <w:p>
-      <w:pPr>
-        <w:pStyle w:val="ListParagraph"/>
-        <w:numPr>
-          <w:ilvl w:val="1"/>
-          <w:numId w:val="1"/>
-        </w:numPr>
-        <w:rPr>
-          <w:sz w:val="24"/>
-        </w:rPr>
-      </w:pPr>
-      <w:r>
-        <w:rPr>
-          <w:sz w:val="24"/>
-        </w:rPr>
-        <w:t xml:space="preserve">Overall </w:t>
-      </w:r>
-      <w:r>
-        <w:rPr>
-          <w:sz w:val="24"/>
-        </w:rPr>
-        <w:t>case height</w:t>
-      </w:r>
-      <w:r>
-        <w:rPr>
-          <w:sz w:val="24"/>
-        </w:rPr>
-        <w:t>.</w:t>
-      </w:r>
-    </w:p>
-    <w:p>
-      <w:pPr>
-        <w:pStyle w:val="ListParagraph"/>
-        <w:numPr>
-          <w:ilvl w:val="1"/>
-          <w:numId w:val="1"/>
-        </w:numPr>
-        <w:rPr>
-          <w:sz w:val="24"/>
-        </w:rPr>
-      </w:pPr>
-      <w:r>
-        <w:rPr>
-          <w:sz w:val="24"/>
-        </w:rPr>
-        <w:t>Where will the mounting points for the plate be.</w:t>
-      </w:r>
-    </w:p>
-    <w:p>
-      <w:pPr>
-        <w:pStyle w:val="ListParagraph"/>
-        <w:numPr>
-          <w:ilvl w:val="1"/>
-          <w:numId w:val="1"/>
-        </w:numPr>
-        <w:rPr>
-          <w:sz w:val="24"/>
-        </w:rPr>
-      </w:pPr>
-      <w:r>
-        <w:rPr>
-          <w:sz w:val="24"/>
-        </w:rPr>
-        <w:t>How to mount the plate to the case.</w:t>
-      </w:r>
-    </w:p>
-    <w:p>
-      <w:pPr>
-        <w:pStyle w:val="ListParagraph"/>
-        <w:numPr>
-          <w:ilvl w:val="1"/>
-          <w:numId w:val="1"/>
-        </w:numPr>
-        <w:rPr>
-          <w:sz w:val="24"/>
-        </w:rPr>
-      </w:pPr>
-      <w:r>
-        <w:rPr>
-          <w:sz w:val="24"/>
-        </w:rPr>
-        <w:t>Overall wall thickness.</w:t>
-      </w:r>
-    </w:p>
-    <w:p>
-      <w:pPr>
-        <w:pStyle w:val="ListParagraph"/>
-        <w:numPr>
-          <w:ilvl w:val="1"/>
-          <w:numId w:val="1"/>
-        </w:numPr>
-        <w:rPr>
-          <w:sz w:val="24"/>
-        </w:rPr>
-      </w:pPr>
-      <w:r>
-        <w:rPr>
-          <w:sz w:val="24"/>
-        </w:rPr>
-        <w:t>Where to put the hole for the USB connector.</w:t>
-      </w:r>
-    </w:p>
-    <w:p>
-      <w:pPr>
-        <w:pStyle w:val="ListParagraph"/>
-        <w:numPr>
-          <w:ilvl w:val="1"/>
-          <w:numId w:val="1"/>
-        </w:numPr>
-        <w:rPr>
-          <w:sz w:val="24"/>
-        </w:rPr>
-      </w:pPr>
-      <w:r>
-        <w:rPr>
-          <w:sz w:val="24"/>
-        </w:rPr>
-        <w:t xml:space="preserve">Will I use a damping rubber case for the case to decrease the echo within the </w:t>
-      </w:r>
-      <w:proofErr w:type="gramStart"/>
-      <w:r>
-        <w:rPr>
-          <w:sz w:val="24"/>
-        </w:rPr>
-        <w:t>case.</w:t>
-      </w:r>
-      <w:proofErr w:type="gramEnd"/>
-    </w:p>
-    <w:p>
-      <w:pPr>
-        <w:pStyle w:val="ListParagraph"/>
-        <w:numPr>
-          <w:ilvl w:val="0"/>
-          <w:numId w:val="1"/>
-        </w:numPr>
-        <w:rPr>
-          <w:b/>
-          <w:sz w:val="24"/>
-          <w:u w:val="single"/>
-        </w:rPr>
-      </w:pPr>
-      <w:r>
-        <w:rPr>
-          <w:b/>
-          <w:sz w:val="24"/>
-          <w:u w:val="single"/>
-        </w:rPr>
-        <w:t>How to Wire the Keys</w:t>
-      </w:r>
-    </w:p>
-    <w:p>
-      <w:pPr>
-        <w:pStyle w:val="ListParagraph"/>
-        <w:numPr>
-          <w:ilvl w:val="1"/>
-          <w:numId w:val="1"/>
-        </w:numPr>
-        <w:rPr>
-          <w:sz w:val="24"/>
-        </w:rPr>
-      </w:pPr>
-      <w:r>
-        <w:rPr>
-          <w:sz w:val="24"/>
-        </w:rPr>
-        <w:t>What materials are needed to conduct the wiring.</w:t>
-      </w:r>
-    </w:p>
-    <w:p>
-      <w:pPr>
-        <w:pStyle w:val="ListParagraph"/>
-        <w:numPr>
-          <w:ilvl w:val="1"/>
-          <w:numId w:val="1"/>
-        </w:numPr>
-        <w:rPr>
-          <w:sz w:val="24"/>
-        </w:rPr>
-      </w:pPr>
-      <w:r>
-        <w:rPr>
-          <w:sz w:val="24"/>
-        </w:rPr>
-        <w:t>How the wiring is done.</w:t>
-      </w:r>
-    </w:p>
-    <w:p>
-      <w:pPr>
-        <w:pStyle w:val="ListParagraph"/>
-        <w:numPr>
-          <w:ilvl w:val="2"/>
-          <w:numId w:val="1"/>
-        </w:numPr>
-        <w:rPr>
-          <w:sz w:val="24"/>
-        </w:rPr>
-      </w:pPr>
-      <w:hyperlink r:id="rId13" w:history="1">
-        <w:r>
-          <w:rPr>
-            <w:rStyle w:val="Hyperlink"/>
-            <w:sz w:val="24"/>
-          </w:rPr>
-          <w:t>http://blog.komar.be/how-to-make-a-keyboard-the-matrix/</w:t>
-        </w:r>
-      </w:hyperlink>
-      <w:r>
-        <w:rPr>
-          <w:sz w:val="24"/>
-        </w:rPr>
-        <w:t xml:space="preserve"> This is a </w:t>
-      </w:r>
-      <w:proofErr w:type="gramStart"/>
-      <w:r>
-        <w:rPr>
-          <w:sz w:val="24"/>
-        </w:rPr>
-        <w:t>really useful</w:t>
-      </w:r>
-      <w:proofErr w:type="gramEnd"/>
-      <w:r>
-        <w:rPr>
-          <w:sz w:val="24"/>
-        </w:rPr>
-        <w:t xml:space="preserve"> resource for understanding how to wire a keyboard. It goes into the theory behind the matrix, and why it is done the way people normally do it.</w:t>
-      </w:r>
-    </w:p>
-    <w:p>
-      <w:pPr>
-        <w:pStyle w:val="ListParagraph"/>
-        <w:numPr>
-          <w:ilvl w:val="1"/>
-          <w:numId w:val="1"/>
-        </w:numPr>
-        <w:rPr>
-          <w:sz w:val="24"/>
-        </w:rPr>
-      </w:pPr>
-      <w:r>
-        <w:rPr>
-          <w:sz w:val="24"/>
-        </w:rPr>
-        <w:t>What sort of microcontroller is required.</w:t>
-      </w:r>
-    </w:p>
-    <w:p>
-      <w:pPr>
-        <w:pStyle w:val="ListParagraph"/>
-        <w:numPr>
-          <w:ilvl w:val="0"/>
-          <w:numId w:val="1"/>
-        </w:numPr>
-        <w:rPr>
-          <w:b/>
-          <w:sz w:val="24"/>
-          <w:u w:val="single"/>
-        </w:rPr>
-      </w:pPr>
-      <w:r>
-        <w:rPr>
-          <w:b/>
-          <w:sz w:val="24"/>
-          <w:u w:val="single"/>
-        </w:rPr>
-        <w:t>How to Flash the Firmware</w:t>
-      </w:r>
-    </w:p>
-    <w:p>
-      <w:pPr>
-        <w:pStyle w:val="ListParagraph"/>
-        <w:numPr>
-          <w:ilvl w:val="1"/>
-          <w:numId w:val="1"/>
-        </w:numPr>
-        <w:rPr>
-          <w:sz w:val="24"/>
-        </w:rPr>
-      </w:pPr>
-      <w:r>
-        <w:rPr>
-          <w:sz w:val="24"/>
-        </w:rPr>
-        <w:t>What microcontroller will I use.</w:t>
-      </w:r>
-    </w:p>
-    <w:p>
-      <w:pPr>
-        <w:pStyle w:val="ListParagraph"/>
-        <w:numPr>
-          <w:ilvl w:val="1"/>
-          <w:numId w:val="1"/>
-        </w:numPr>
-        <w:rPr>
-          <w:sz w:val="24"/>
-        </w:rPr>
-      </w:pPr>
-      <w:r>
-        <w:rPr>
-          <w:sz w:val="24"/>
-        </w:rPr>
-        <w:t>What firmware will I use to flash the keyboard.</w:t>
-      </w:r>
-    </w:p>
-    <w:p>
-      <w:pPr>
-        <w:pStyle w:val="ListParagraph"/>
-        <w:numPr>
-          <w:ilvl w:val="1"/>
-          <w:numId w:val="1"/>
-        </w:numPr>
-        <w:rPr>
-          <w:sz w:val="24"/>
-        </w:rPr>
-      </w:pPr>
-      <w:r>
-        <w:rPr>
-          <w:sz w:val="24"/>
-        </w:rPr>
-        <w:t>What will the layer’s layout be?</w:t>
-      </w:r>
-    </w:p>
-    <w:p>
-      <w:pPr>
-        <w:pStyle w:val="ListParagraph"/>
-        <w:numPr>
-          <w:ilvl w:val="0"/>
-          <w:numId w:val="1"/>
-        </w:numPr>
-        <w:rPr>
-          <w:b/>
-          <w:sz w:val="24"/>
-          <w:u w:val="single"/>
-        </w:rPr>
-      </w:pPr>
-      <w:r>
-        <w:rPr>
-          <w:b/>
-          <w:sz w:val="24"/>
-          <w:u w:val="single"/>
-        </w:rPr>
-        <w:t>What Key switches/keycaps/rubber dampers</w:t>
-      </w:r>
-      <w:r>
-        <w:rPr>
-          <w:b/>
-          <w:sz w:val="24"/>
-          <w:u w:val="single"/>
-        </w:rPr>
-        <w:t xml:space="preserve"> do I want?</w:t>
-      </w:r>
-    </w:p>
-    <w:p>
-      <w:pPr>
-        <w:pStyle w:val="ListParagraph"/>
-        <w:numPr>
-          <w:ilvl w:val="1"/>
-          <w:numId w:val="1"/>
-        </w:numPr>
-        <w:rPr>
-          <w:sz w:val="24"/>
-        </w:rPr>
-      </w:pPr>
+        <w:t xml:space="preserve"> people don’t use one anyway. That </w:t>
+      </w:r>
       <w:r>
         <w:rPr>
           <w:sz w:val="24"/>
         </w:rPr>
         <w:lastRenderedPageBreak/>
-        <w:t>I was looking to use Cherry MX clears</w:t>
-      </w:r>
-      <w:r>
-        <w:rPr>
-          <w:sz w:val="24"/>
-        </w:rPr>
-        <w:t xml:space="preserve"> because I’ve heard good things about their tactile bump, as well as the lack of a distinct audio click. They can be purchased here (</w:t>
-      </w:r>
-      <w:hyperlink r:id="rId14" w:history="1">
-        <w:r>
-          <w:rPr>
-            <w:rStyle w:val="Hyperlink"/>
-            <w:sz w:val="24"/>
-          </w:rPr>
-          <w:t>https://mechanicalkeyboards.com/shop/index.php?l=product_list&amp;c=58</w:t>
-        </w:r>
-      </w:hyperlink>
-      <w:r>
-        <w:rPr>
-          <w:sz w:val="24"/>
-        </w:rPr>
-        <w:t>) or here (</w:t>
-      </w:r>
-      <w:hyperlink r:id="rId15" w:history="1">
-        <w:r>
-          <w:rPr>
-            <w:rStyle w:val="Hyperlink"/>
-            <w:sz w:val="24"/>
-          </w:rPr>
-          <w:t>http://www.wasdkeyboards.com/index.php/checkout/cart/</w:t>
-        </w:r>
-      </w:hyperlink>
-      <w:r>
-        <w:rPr>
-          <w:sz w:val="24"/>
-        </w:rPr>
-        <w:t>).</w:t>
-      </w:r>
-    </w:p>
-    <w:p>
-      <w:pPr>
-        <w:pStyle w:val="ListParagraph"/>
-        <w:numPr>
-          <w:ilvl w:val="1"/>
-          <w:numId w:val="1"/>
-        </w:numPr>
-        <w:rPr>
-          <w:sz w:val="24"/>
-        </w:rPr>
-      </w:pPr>
-      <w:r>
-        <w:rPr>
-          <w:sz w:val="24"/>
-        </w:rPr>
-        <w:t xml:space="preserve">Or, alternatively to the MX clears, I could always just order a set of </w:t>
-      </w:r>
-      <w:proofErr w:type="spellStart"/>
-      <w:r>
-        <w:rPr>
-          <w:sz w:val="24"/>
-        </w:rPr>
-        <w:t>Zealios</w:t>
-      </w:r>
-      <w:proofErr w:type="spellEnd"/>
-      <w:r>
-        <w:rPr>
-          <w:sz w:val="24"/>
-        </w:rPr>
-        <w:t xml:space="preserve"> from </w:t>
-      </w:r>
-      <w:proofErr w:type="spellStart"/>
-      <w:r>
-        <w:rPr>
-          <w:sz w:val="24"/>
-        </w:rPr>
-        <w:t>ZealPC</w:t>
-      </w:r>
-      <w:proofErr w:type="spellEnd"/>
-      <w:r>
-        <w:rPr>
-          <w:sz w:val="24"/>
-        </w:rPr>
-        <w:t>. They’re currently in stock (</w:t>
-      </w:r>
-      <w:hyperlink r:id="rId16" w:history="1">
-        <w:r>
-          <w:rPr>
-            <w:rStyle w:val="Hyperlink"/>
-            <w:sz w:val="24"/>
-          </w:rPr>
-          <w:t>https://zealpc.net/collections/switches/products/zealio</w:t>
-        </w:r>
-      </w:hyperlink>
-      <w:r>
-        <w:rPr>
-          <w:sz w:val="24"/>
-        </w:rPr>
-        <w:t xml:space="preserve">), and </w:t>
-      </w:r>
-      <w:proofErr w:type="gramStart"/>
-      <w:r>
-        <w:rPr>
-          <w:sz w:val="24"/>
-        </w:rPr>
-        <w:t>actually come</w:t>
-      </w:r>
-      <w:proofErr w:type="gramEnd"/>
-      <w:r>
-        <w:rPr>
-          <w:sz w:val="24"/>
-        </w:rPr>
-        <w:t xml:space="preserve"> out a bit cheaper than the </w:t>
-      </w:r>
-      <w:r>
-        <w:rPr>
-          <w:sz w:val="24"/>
-        </w:rPr>
-        <w:t xml:space="preserve">MX clears. </w:t>
-      </w:r>
-    </w:p>
-    <w:p>
-      <w:pPr>
-        <w:pStyle w:val="ListParagraph"/>
-        <w:numPr>
-          <w:ilvl w:val="1"/>
-          <w:numId w:val="1"/>
-        </w:numPr>
-        <w:rPr>
-          <w:sz w:val="24"/>
-        </w:rPr>
-      </w:pPr>
-      <w:r>
-        <w:rPr>
-          <w:sz w:val="24"/>
-        </w:rPr>
-        <w:t xml:space="preserve">In addition to the </w:t>
-      </w:r>
-      <w:proofErr w:type="spellStart"/>
-      <w:r>
-        <w:rPr>
-          <w:sz w:val="24"/>
-        </w:rPr>
-        <w:t>Zealios</w:t>
-      </w:r>
-      <w:proofErr w:type="spellEnd"/>
-      <w:r>
-        <w:rPr>
-          <w:sz w:val="24"/>
-        </w:rPr>
-        <w:t>, I can order Lube for the switches, which makes them quieter and smoother. Not sure which variant to buy (</w:t>
-      </w:r>
-      <w:hyperlink r:id="rId17" w:history="1">
-        <w:r>
-          <w:rPr>
-            <w:rStyle w:val="Hyperlink"/>
-            <w:sz w:val="24"/>
-          </w:rPr>
-          <w:t>https://zealpc.net/collections/accessories/products/lube</w:t>
-        </w:r>
-      </w:hyperlink>
-      <w:r>
-        <w:rPr>
-          <w:sz w:val="24"/>
-        </w:rPr>
-        <w:t xml:space="preserve">) but it makes them sound like Topre (sound test: </w:t>
-      </w:r>
-      <w:hyperlink r:id="rId18" w:history="1">
-        <w:r>
-          <w:rPr>
-            <w:rStyle w:val="Hyperlink"/>
-            <w:sz w:val="24"/>
-          </w:rPr>
-          <w:t>https://www.youtube.com/watch?v=my6-6dhLwII</w:t>
-        </w:r>
-      </w:hyperlink>
-      <w:r>
-        <w:rPr>
-          <w:sz w:val="24"/>
-        </w:rPr>
-        <w:t>).</w:t>
-      </w:r>
-      <w:r>
-        <w:rPr>
-          <w:sz w:val="24"/>
-        </w:rPr>
-        <w:t xml:space="preserve"> Information on lubing switches: </w:t>
-      </w:r>
-      <w:hyperlink r:id="rId19" w:history="1">
-        <w:r>
-          <w:rPr>
-            <w:rStyle w:val="Hyperlink"/>
-            <w:sz w:val="24"/>
-          </w:rPr>
-          <w:t>https://geekhack.org/index.php?topic=34332.0</w:t>
-        </w:r>
-      </w:hyperlink>
-      <w:r>
-        <w:rPr>
-          <w:sz w:val="24"/>
-        </w:rPr>
-        <w:t>.</w:t>
-      </w:r>
-    </w:p>
-    <w:p>
-      <w:pPr>
-        <w:pStyle w:val="ListParagraph"/>
-        <w:numPr>
-          <w:ilvl w:val="1"/>
-          <w:numId w:val="1"/>
-        </w:numPr>
-        <w:rPr>
-          <w:sz w:val="24"/>
-        </w:rPr>
-      </w:pPr>
-      <w:r>
-        <w:rPr>
-          <w:sz w:val="24"/>
-        </w:rPr>
-        <w:t>A set of nice PBT keycaps (</w:t>
-      </w:r>
-      <w:hyperlink r:id="rId20" w:history="1">
-        <w:r>
-          <w:rPr>
-            <w:rStyle w:val="Hyperlink"/>
-            <w:sz w:val="24"/>
-          </w:rPr>
-          <w:t>https://www.aliexpress.com/item/XDA-blank-keycaps-preonic-Keyset-Blank-Similar-to-DSA-For-MX-Mechanical-Keyboard-Ergo-Planck/32830703804.html?spm=2114.search0104.3.70.5c42285acRDj9O&amp;ws_ab_test=searchweb0_0,searchweb201602_5_10152_10151_10065_10344_10068_10130_10324_10342_10547_10325_10343_10546_10340_10548_10341_10545_10084_10083_10618_10307_5722316_5711212_10313_10059_10534_100031_10629_10103_10626_10625_10624_10623_10622_10621_10620_10142,searchweb201603_36,ppcSwitch_5&amp;algo_expid=a62372fb-beaf-4226-81a7-b2f662c4d5dc-9&amp;algo_pvid=a62372fb-beaf-4226-81a7-b2f662c4d5dc&amp;priceBeautifyAB=0</w:t>
-        </w:r>
-      </w:hyperlink>
-      <w:r>
-        <w:rPr>
-          <w:sz w:val="24"/>
-        </w:rPr>
-        <w:t>) This is for the Preonic, which means I can just use the white caps from the set.</w:t>
-      </w:r>
-    </w:p>
-    <w:p>
-      <w:pPr>
-        <w:pStyle w:val="ListParagraph"/>
-        <w:numPr>
-          <w:ilvl w:val="1"/>
-          <w:numId w:val="1"/>
-        </w:numPr>
-        <w:rPr>
-          <w:sz w:val="24"/>
-        </w:rPr>
-      </w:pPr>
-      <w:r>
-        <w:rPr>
-          <w:sz w:val="24"/>
-        </w:rPr>
-        <w:t xml:space="preserve">A set of rubber O-rings for damping the sound of the keycaps </w:t>
-      </w:r>
-      <w:hyperlink r:id="rId21" w:history="1">
-        <w:r>
-          <w:rPr>
-            <w:rStyle w:val="Hyperlink"/>
-            <w:sz w:val="24"/>
-          </w:rPr>
-          <w:t>https://www.amazon.com/ThreeBulls-120Pcs-Dampeners-Keyboards-Dampers/dp/B01N75JL0F/ref=sr_1_2?ie=UTF8&amp;qid=1518660242&amp;sr=8-2&amp;keywords=keycap+rubber+dampers</w:t>
-        </w:r>
-      </w:hyperlink>
-      <w:r>
-        <w:rPr>
-          <w:sz w:val="24"/>
-        </w:rPr>
-        <w:t>.</w:t>
-      </w:r>
-    </w:p>
-    <w:p>
-      <w:pPr>
-        <w:pStyle w:val="ListParagraph"/>
-        <w:numPr>
-          <w:ilvl w:val="1"/>
-          <w:numId w:val="1"/>
-        </w:numPr>
-        <w:rPr>
-          <w:sz w:val="24"/>
-        </w:rPr>
-      </w:pPr>
-      <w:r>
-        <w:rPr>
-          <w:sz w:val="24"/>
-        </w:rPr>
-        <w:t xml:space="preserve">I opted to not use a stabilizer for the 2u spacebar. Jack doesn’t recommend one (as per this post: </w:t>
-      </w:r>
-      <w:hyperlink r:id="rId22" w:history="1">
-        <w:r>
-          <w:rPr>
-            <w:rStyle w:val="Hyperlink"/>
-            <w:sz w:val="24"/>
-          </w:rPr>
-          <w:t>https://www.reddit.com/r/olkb/comments/6va1hg/question_planck_spacebar_stabilizer/</w:t>
-        </w:r>
-      </w:hyperlink>
-      <w:r>
-        <w:rPr>
-          <w:sz w:val="24"/>
-        </w:rPr>
-        <w:t xml:space="preserve">) and it seems like </w:t>
-      </w:r>
-      <w:proofErr w:type="gramStart"/>
-      <w:r>
-        <w:rPr>
-          <w:sz w:val="24"/>
-        </w:rPr>
-        <w:t>the majority of</w:t>
-      </w:r>
-      <w:proofErr w:type="gramEnd"/>
-      <w:r>
-        <w:rPr>
-          <w:sz w:val="24"/>
-        </w:rPr>
-        <w:t xml:space="preserve"> people don’t use one anyway. That sounds good, because using stabilizers on overly thick plates can be complicated and require some stabilizer modifications (especially when it comes to the bars).</w:t>
+        <w:t>sounds good, because using stabilizers on overly thick plates can be complicated and require some stabilizer modifications (especially when it comes to the bars).</w:t>
       </w:r>
     </w:p>
     <w:sectPr>
-      <w:headerReference w:type="default" r:id="rId23"/>
+      <w:headerReference w:type="default" r:id="rId24"/>
       <w:pgSz w:w="12240" w:h="15840"/>
       <w:pgMar w:top="1440" w:right="1440" w:bottom="1440" w:left="1440" w:header="720" w:footer="720" w:gutter="0"/>
       <w:cols w:space="720"/>
